--- a/fight-data/threat_models/Word/T1599.502 Network Slice infrastructure  resource hijacking.docx
+++ b/fight-data/threat_models/Word/T1599.502 Network Slice infrastructure  resource hijacking.docx
@@ -214,26 +214,19 @@
                 <w:szCs w:val="22"/>
               </w:rPr>
             </w:pPr>
-          </w:p>
-        </w:tc>
-        <w:tc>
-          <w:tcPr>
-            <w:tcW w:w="1864" w:type="dxa"/>
-          </w:tcPr>
-          <w:p>
-            <w:pPr>
-              <w:spacing w:before="120" w:after="120"/>
+            <w:r>
               <w:rPr>
                 <w:rFonts w:ascii="Arial" w:eastAsia="Arial" w:hAnsi="Arial" w:cs="Arial"/>
                 <w:sz w:val="22"/>
                 <w:szCs w:val="22"/>
               </w:rPr>
-            </w:pPr>
-          </w:p>
-        </w:tc>
-        <w:tc>
-          <w:tcPr>
-            <w:tcW w:w="1882" w:type="dxa"/>
+              <w:t>July 20, 2023</w:t>
+            </w:r>
+          </w:p>
+        </w:tc>
+        <w:tc>
+          <w:tcPr>
+            <w:tcW w:w="1864" w:type="dxa"/>
           </w:tcPr>
           <w:p>
             <w:pPr>
@@ -244,6 +237,37 @@
                 <w:szCs w:val="22"/>
               </w:rPr>
             </w:pPr>
+            <w:r>
+              <w:rPr>
+                <w:rFonts w:ascii="Arial" w:eastAsia="Arial" w:hAnsi="Arial" w:cs="Arial"/>
+                <w:sz w:val="22"/>
+                <w:szCs w:val="22"/>
+              </w:rPr>
+              <w:t>MV from AG’s comments</w:t>
+            </w:r>
+          </w:p>
+        </w:tc>
+        <w:tc>
+          <w:tcPr>
+            <w:tcW w:w="1882" w:type="dxa"/>
+          </w:tcPr>
+          <w:p>
+            <w:pPr>
+              <w:spacing w:before="120" w:after="120"/>
+              <w:rPr>
+                <w:rFonts w:ascii="Arial" w:eastAsia="Arial" w:hAnsi="Arial" w:cs="Arial"/>
+                <w:sz w:val="22"/>
+                <w:szCs w:val="22"/>
+              </w:rPr>
+            </w:pPr>
+            <w:r>
+              <w:rPr>
+                <w:rFonts w:ascii="Arial" w:eastAsia="Arial" w:hAnsi="Arial" w:cs="Arial"/>
+                <w:sz w:val="22"/>
+                <w:szCs w:val="22"/>
+              </w:rPr>
+              <w:t>Capitalized mitigation network slice, critical asset completion</w:t>
+            </w:r>
           </w:p>
         </w:tc>
         <w:tc>
@@ -914,8 +938,16 @@
         <w:rPr>
           <w:rFonts w:ascii="Arial" w:eastAsia="Arial" w:hAnsi="Arial" w:cs="Arial"/>
         </w:rPr>
-        <w:t>Administrative access</w:t>
-      </w:r>
+        <w:t xml:space="preserve">Administrative </w:t>
+      </w:r>
+      <w:proofErr w:type="gramStart"/>
+      <w:r>
+        <w:rPr>
+          <w:rFonts w:ascii="Arial" w:eastAsia="Arial" w:hAnsi="Arial" w:cs="Arial"/>
+        </w:rPr>
+        <w:t>access</w:t>
+      </w:r>
+      <w:proofErr w:type="gramEnd"/>
     </w:p>
     <w:p>
       <w:pPr>
@@ -1221,7 +1253,21 @@
               <w:rPr>
                 <w:rFonts w:ascii="Arial" w:eastAsia="Arial" w:hAnsi="Arial" w:cs="Arial"/>
               </w:rPr>
-              <w:t>If a service provider uses network slicing and creates two slice subnets by creating network service instances on the same NFV environment (i.e. the same NFVO and functional blocks) and thus being built with resources of the same NFVI-</w:t>
+              <w:t>If a service provider uses network slicing and creates two slice subnets by creating network service instances on the same NFV environment (</w:t>
+            </w:r>
+            <w:proofErr w:type="gramStart"/>
+            <w:r>
+              <w:rPr>
+                <w:rFonts w:ascii="Arial" w:eastAsia="Arial" w:hAnsi="Arial" w:cs="Arial"/>
+              </w:rPr>
+              <w:t>i.e.</w:t>
+            </w:r>
+            <w:proofErr w:type="gramEnd"/>
+            <w:r>
+              <w:rPr>
+                <w:rFonts w:ascii="Arial" w:eastAsia="Arial" w:hAnsi="Arial" w:cs="Arial"/>
+              </w:rPr>
+              <w:t xml:space="preserve"> the same NFVO and functional blocks) and thus being built with resources of the same NFVI-</w:t>
             </w:r>
             <w:proofErr w:type="spellStart"/>
             <w:r>
@@ -1381,7 +1427,6 @@
                 <w:sz w:val="16"/>
                 <w:szCs w:val="16"/>
               </w:rPr>
-              <w:lastRenderedPageBreak/>
               <w:t xml:space="preserve">M1026 </w:t>
             </w:r>
           </w:p>
@@ -1936,14 +1981,16 @@
             <w:pPr>
               <w:spacing w:line="259" w:lineRule="auto"/>
               <w:rPr>
-                <w:sz w:val="22"/>
-                <w:szCs w:val="22"/>
-              </w:rPr>
-            </w:pPr>
-            <w:r>
-              <w:rPr>
-                <w:sz w:val="22"/>
-                <w:szCs w:val="22"/>
+                <w:rFonts w:ascii="Arial" w:hAnsi="Arial" w:cs="Arial"/>
+                <w:sz w:val="16"/>
+                <w:szCs w:val="16"/>
+              </w:rPr>
+            </w:pPr>
+            <w:r>
+              <w:rPr>
+                <w:rFonts w:ascii="Arial" w:hAnsi="Arial" w:cs="Arial"/>
+                <w:sz w:val="16"/>
+                <w:szCs w:val="16"/>
               </w:rPr>
               <w:t>NFVI</w:t>
             </w:r>
@@ -2084,13 +2131,30 @@
               </w:rPr>
             </w:pPr>
             <w:commentRangeStart w:id="5"/>
-            <w:r>
-              <w:rPr>
-                <w:rFonts w:ascii="Arial" w:eastAsia="Arial" w:hAnsi="Arial" w:cs="Arial"/>
-                <w:sz w:val="16"/>
-                <w:szCs w:val="16"/>
-              </w:rPr>
-              <w:t>VNF application data, VNF sensitive parameters</w:t>
+            <w:commentRangeStart w:id="6"/>
+            <w:r>
+              <w:rPr>
+                <w:rFonts w:ascii="Arial" w:eastAsia="Arial" w:hAnsi="Arial" w:cs="Arial"/>
+                <w:sz w:val="16"/>
+                <w:szCs w:val="16"/>
+              </w:rPr>
+              <w:t>VNF application data</w:t>
+            </w:r>
+            <w:r>
+              <w:rPr>
+                <w:rFonts w:ascii="Arial" w:eastAsia="Arial" w:hAnsi="Arial" w:cs="Arial"/>
+                <w:sz w:val="16"/>
+                <w:szCs w:val="16"/>
+              </w:rPr>
+              <w:t xml:space="preserve"> and se</w:t>
+            </w:r>
+            <w:r>
+              <w:rPr>
+                <w:rFonts w:ascii="Arial" w:eastAsia="Arial" w:hAnsi="Arial" w:cs="Arial"/>
+                <w:sz w:val="16"/>
+                <w:szCs w:val="16"/>
+              </w:rPr>
+              <w:t>nsitive parameters</w:t>
             </w:r>
             <w:commentRangeEnd w:id="5"/>
             <w:r>
@@ -2099,13 +2163,20 @@
               </w:rPr>
               <w:commentReference w:id="5"/>
             </w:r>
-            <w:r>
-              <w:rPr>
-                <w:rFonts w:ascii="Arial" w:eastAsia="Arial" w:hAnsi="Arial" w:cs="Arial"/>
-                <w:sz w:val="16"/>
-                <w:szCs w:val="16"/>
-              </w:rPr>
-              <w:t xml:space="preserve">, </w:t>
+            <w:commentRangeEnd w:id="6"/>
+            <w:r>
+              <w:rPr>
+                <w:rStyle w:val="CommentReference"/>
+              </w:rPr>
+              <w:commentReference w:id="6"/>
+            </w:r>
+            <w:r>
+              <w:rPr>
+                <w:rFonts w:ascii="Arial" w:eastAsia="Arial" w:hAnsi="Arial" w:cs="Arial"/>
+                <w:sz w:val="16"/>
+                <w:szCs w:val="16"/>
+              </w:rPr>
+              <w:t xml:space="preserve"> </w:t>
             </w:r>
           </w:p>
         </w:tc>
@@ -2121,6 +2192,15 @@
                 <w:szCs w:val="16"/>
               </w:rPr>
             </w:pPr>
+            <w:r>
+              <w:rPr>
+                <w:rFonts w:ascii="Arial" w:eastAsia="Arial" w:hAnsi="Arial" w:cs="Arial"/>
+                <w:sz w:val="16"/>
+                <w:szCs w:val="16"/>
+                <w:highlight w:val="darkCyan"/>
+              </w:rPr>
+              <w:t>The application related data and sensitive parameters associated with a VNF</w:t>
+            </w:r>
           </w:p>
         </w:tc>
       </w:tr>
@@ -2152,15 +2232,7 @@
                 <w:sz w:val="16"/>
                 <w:szCs w:val="16"/>
               </w:rPr>
-              <w:t>Interception</w:t>
-            </w:r>
-            <w:r>
-              <w:rPr>
-                <w:rFonts w:ascii="Arial" w:eastAsia="Arial" w:hAnsi="Arial" w:cs="Arial"/>
-                <w:sz w:val="16"/>
-                <w:szCs w:val="16"/>
-              </w:rPr>
-              <w:t xml:space="preserve"> (</w:t>
+              <w:t>Interception (</w:t>
             </w:r>
             <w:r>
               <w:rPr>
@@ -2192,7 +2264,9 @@
                 <w:szCs w:val="16"/>
               </w:rPr>
             </w:pPr>
-            <w:commentRangeStart w:id="6"/>
+            <w:commentRangeStart w:id="7"/>
+            <w:commentRangeStart w:id="8"/>
+            <w:commentRangeStart w:id="9"/>
             <w:r>
               <w:rPr>
                 <w:rFonts w:ascii="Arial" w:eastAsia="Arial" w:hAnsi="Arial" w:cs="Arial"/>
@@ -2249,12 +2323,26 @@
               </w:rPr>
               <w:t>SMS and data</w:t>
             </w:r>
-            <w:commentRangeEnd w:id="6"/>
+            <w:commentRangeEnd w:id="7"/>
             <w:r>
               <w:rPr>
                 <w:rStyle w:val="CommentReference"/>
               </w:rPr>
-              <w:commentReference w:id="6"/>
+              <w:commentReference w:id="7"/>
+            </w:r>
+            <w:commentRangeEnd w:id="8"/>
+            <w:r>
+              <w:rPr>
+                <w:rStyle w:val="CommentReference"/>
+              </w:rPr>
+              <w:commentReference w:id="8"/>
+            </w:r>
+            <w:commentRangeEnd w:id="9"/>
+            <w:r>
+              <w:rPr>
+                <w:rStyle w:val="CommentReference"/>
+              </w:rPr>
+              <w:commentReference w:id="9"/>
             </w:r>
           </w:p>
         </w:tc>
@@ -2305,19 +2393,19 @@
           <w:rFonts w:ascii="Arial" w:eastAsia="Arial" w:hAnsi="Arial" w:cs="Arial"/>
         </w:rPr>
       </w:pPr>
-      <w:commentRangeStart w:id="7"/>
+      <w:commentRangeStart w:id="12"/>
       <w:r>
         <w:rPr>
           <w:rFonts w:ascii="Arial" w:eastAsia="Arial" w:hAnsi="Arial" w:cs="Arial"/>
         </w:rPr>
         <w:t>Detection</w:t>
       </w:r>
-      <w:commentRangeEnd w:id="7"/>
+      <w:commentRangeEnd w:id="12"/>
       <w:r>
         <w:rPr>
           <w:rStyle w:val="CommentReference"/>
         </w:rPr>
-        <w:commentReference w:id="7"/>
+        <w:commentReference w:id="12"/>
       </w:r>
     </w:p>
     <w:tbl>
@@ -2804,7 +2892,6 @@
               <w:rPr>
                 <w:rFonts w:ascii="Arial" w:eastAsia="Arial" w:hAnsi="Arial" w:cs="Arial"/>
               </w:rPr>
-              <w:lastRenderedPageBreak/>
               <w:t>ETSI NFV SEC026 Isolation and trust domain specification, section 4.2.</w:t>
             </w:r>
             <w:r>
@@ -2986,6 +3073,12 @@
         </w:rPr>
         <w:instrText xml:space="preserve"> HYPERLINK "mailto:EARNOTH@MITRE.ORG" </w:instrText>
       </w:r>
+      <w:r>
+        <w:rPr>
+          <w:sz w:val="20"/>
+          <w:szCs w:val="20"/>
+        </w:rPr>
+      </w:r>
       <w:bookmarkStart w:id="4" w:name="_@_59B69CDA5516C241A0B84B8CD66DA820Z"/>
       <w:r>
         <w:rPr>
@@ -3051,9 +3144,15 @@
       <w:r>
         <w:t>Separate in 2 rows maybe. At least add description.</w:t>
       </w:r>
+      <w:r>
+        <w:rPr>
+          <w:rStyle w:val="CommentReference"/>
+        </w:rPr>
+        <w:annotationRef/>
+      </w:r>
     </w:p>
   </w:comment>
-  <w:comment w:id="6" w:author="M. Vanderveen" w:date="2022-08-02T10:29:00Z" w:initials="MV">
+  <w:comment w:id="6" w:author="M. Vanderveen" w:date="2023-07-20T08:18:00Z" w:initials="MV">
     <w:p>
       <w:pPr>
         <w:pStyle w:val="CommentText"/>
@@ -3065,11 +3164,17 @@
         <w:annotationRef/>
       </w:r>
       <w:r>
-        <w:t xml:space="preserve">This is a good descr., can be used in other T1599 docs. </w:t>
+        <w:t>Kept them together, added description</w:t>
+      </w:r>
+      <w:r>
+        <w:rPr>
+          <w:rStyle w:val="CommentReference"/>
+        </w:rPr>
+        <w:annotationRef/>
       </w:r>
     </w:p>
   </w:comment>
-  <w:comment w:id="7" w:author="M. Vanderveen" w:date="2022-08-02T10:30:00Z" w:initials="MV">
+  <w:comment w:id="7" w:author="M. Vanderveen" w:date="2022-08-02T10:29:00Z" w:initials="MV">
     <w:p>
       <w:pPr>
         <w:pStyle w:val="CommentText"/>
@@ -3081,7 +3186,103 @@
         <w:annotationRef/>
       </w:r>
       <w:r>
+        <w:t xml:space="preserve">This is a good descr., can be used in other T1599 docs. </w:t>
+      </w:r>
+    </w:p>
+  </w:comment>
+  <w:comment w:id="8" w:author="M. Vanderveen" w:date="2023-07-20T08:21:00Z" w:initials="MV">
+    <w:p>
+      <w:pPr>
+        <w:pStyle w:val="CommentText"/>
+      </w:pPr>
+      <w:r>
+        <w:rPr>
+          <w:rStyle w:val="CommentReference"/>
+        </w:rPr>
+        <w:annotationRef/>
+      </w:r>
+      <w:r>
+        <w:fldChar w:fldCharType="begin"/>
+      </w:r>
+      <w:r>
+        <w:instrText>HYPERLINK "mailto:msahmed@mitre.org"</w:instrText>
+      </w:r>
+      <w:bookmarkStart w:id="10" w:name="_@_1709CB725D6441B8BCCEA011A9A215F3Z"/>
+      <w:r>
+        <w:fldChar w:fldCharType="separate"/>
+      </w:r>
+      <w:bookmarkEnd w:id="10"/>
+      <w:r>
+        <w:rPr>
+          <w:rStyle w:val="Mention"/>
+          <w:noProof/>
+        </w:rPr>
+        <w:t>@Muddasar S Ahmed</w:t>
+      </w:r>
+      <w:r>
+        <w:fldChar w:fldCharType="end"/>
+      </w:r>
+      <w:r>
+        <w:t xml:space="preserve"> what is LI doing here??</w:t>
+      </w:r>
+    </w:p>
+  </w:comment>
+  <w:comment w:id="9" w:author="Muddasar S Ahmed" w:date="2023-07-20T12:19:00Z" w:initials="MA">
+    <w:p>
+      <w:pPr>
+        <w:pStyle w:val="CommentText"/>
+      </w:pPr>
+      <w:r>
+        <w:fldChar w:fldCharType="begin"/>
+      </w:r>
+      <w:r>
+        <w:instrText xml:space="preserve"> HYPERLINK "mailto:mvanderveen@mitre.org"</w:instrText>
+      </w:r>
+      <w:bookmarkStart w:id="11" w:name="_@_C4C438035F82427899EAB1CF0892D041Z"/>
+      <w:r>
+        <w:fldChar w:fldCharType="separate"/>
+      </w:r>
+      <w:bookmarkEnd w:id="11"/>
+      <w:r>
+        <w:rPr>
+          <w:rStyle w:val="Mention"/>
+          <w:noProof/>
+        </w:rPr>
+        <w:t>@Dr. Michaela Vanderveen</w:t>
+      </w:r>
+      <w:r>
+        <w:fldChar w:fldCharType="end"/>
+      </w:r>
+      <w:r>
+        <w:t xml:space="preserve"> resource hijacking can be done to discover or change LI taps</w:t>
+      </w:r>
+      <w:r>
+        <w:rPr>
+          <w:rStyle w:val="CommentReference"/>
+        </w:rPr>
+        <w:annotationRef/>
+      </w:r>
+    </w:p>
+  </w:comment>
+  <w:comment w:id="12" w:author="M. Vanderveen" w:date="2022-08-02T10:30:00Z" w:initials="MV">
+    <w:p>
+      <w:pPr>
+        <w:pStyle w:val="CommentText"/>
+      </w:pPr>
+      <w:r>
+        <w:rPr>
+          <w:rStyle w:val="CommentReference"/>
+        </w:rPr>
+        <w:annotationRef/>
+      </w:r>
+      <w:r>
         <w:t>Needs numbers from Data Sources.</w:t>
+      </w:r>
+      <w:r>
+        <w:rPr>
+          <w:rStyle w:val="CommentReference"/>
+        </w:rPr>
+        <w:annotationRef/>
       </w:r>
     </w:p>
   </w:comment>
@@ -3093,9 +3294,12 @@
   <w15:commentEx w15:paraId="3FBCA8B9" w15:done="1"/>
   <w15:commentEx w15:paraId="682062E4" w15:paraIdParent="3FBCA8B9" w15:done="1"/>
   <w15:commentEx w15:paraId="7AE37113" w15:paraIdParent="3FBCA8B9" w15:done="1"/>
-  <w15:commentEx w15:paraId="605B99DC" w15:done="0"/>
+  <w15:commentEx w15:paraId="605B99DC" w15:done="1"/>
+  <w15:commentEx w15:paraId="540636AF" w15:paraIdParent="605B99DC" w15:done="1"/>
   <w15:commentEx w15:paraId="75B67207" w15:done="0"/>
-  <w15:commentEx w15:paraId="7C34B647" w15:done="0"/>
+  <w15:commentEx w15:paraId="1C1337E8" w15:paraIdParent="75B67207" w15:done="0"/>
+  <w15:commentEx w15:paraId="2ED69D12" w15:paraIdParent="75B67207" w15:done="0"/>
+  <w15:commentEx w15:paraId="7C34B647" w15:done="1"/>
 </w15:commentsEx>
 </file>
 
@@ -3105,7 +3309,10 @@
   <w16cex:commentExtensible w16cex:durableId="264AE3D3" w16cex:dateUtc="2022-06-08T13:01:00Z"/>
   <w16cex:commentExtensible w16cex:durableId="622478B5" w16cex:dateUtc="2022-06-08T15:25:00Z"/>
   <w16cex:commentExtensible w16cex:durableId="26937B31" w16cex:dateUtc="2022-08-02T17:30:00Z"/>
+  <w16cex:commentExtensible w16cex:durableId="28636C50" w16cex:dateUtc="2023-07-20T15:18:00Z"/>
   <w16cex:commentExtensible w16cex:durableId="26937B1A" w16cex:dateUtc="2022-08-02T17:29:00Z"/>
+  <w16cex:commentExtensible w16cex:durableId="28636D0A" w16cex:dateUtc="2023-07-20T15:21:00Z"/>
+  <w16cex:commentExtensible w16cex:durableId="0B6055A3" w16cex:dateUtc="2023-07-20T16:19:00Z"/>
   <w16cex:commentExtensible w16cex:durableId="26937B3F" w16cex:dateUtc="2022-08-02T17:30:00Z"/>
 </w16cex:commentsExtensible>
 </file>
@@ -3116,7 +3323,10 @@
   <w16cid:commentId w16cid:paraId="682062E4" w16cid:durableId="264AE3D3"/>
   <w16cid:commentId w16cid:paraId="7AE37113" w16cid:durableId="622478B5"/>
   <w16cid:commentId w16cid:paraId="605B99DC" w16cid:durableId="26937B31"/>
+  <w16cid:commentId w16cid:paraId="540636AF" w16cid:durableId="28636C50"/>
   <w16cid:commentId w16cid:paraId="75B67207" w16cid:durableId="26937B1A"/>
+  <w16cid:commentId w16cid:paraId="1C1337E8" w16cid:durableId="28636D0A"/>
+  <w16cid:commentId w16cid:paraId="2ED69D12" w16cid:durableId="0B6055A3"/>
   <w16cid:commentId w16cid:paraId="7C34B647" w16cid:durableId="26937B3F"/>
 </w16cid:commentsIds>
 </file>
@@ -5406,8 +5616,19 @@
 </file>
 
 <file path=customXml/item1.xml><?xml version="1.0" encoding="utf-8"?>
-<ct:contentTypeSchema xmlns:ct="http://schemas.microsoft.com/office/2006/metadata/contentType" xmlns:ma="http://schemas.microsoft.com/office/2006/metadata/properties/metaAttributes" ct:_="" ma:_="" ma:contentTypeName="Document" ma:contentTypeID="0x010100A52D40E1BEFB2F47B4F24C2B78FB4497" ma:contentTypeVersion="11" ma:contentTypeDescription="Create a new document." ma:contentTypeScope="" ma:versionID="a92b0f6f46e562b09284eee0e653102e">
-  <xsd:schema xmlns:xsd="http://www.w3.org/2001/XMLSchema" xmlns:xs="http://www.w3.org/2001/XMLSchema" xmlns:p="http://schemas.microsoft.com/office/2006/metadata/properties" xmlns:ns2="b301dc1f-765b-48ad-b892-df54f4ee939f" xmlns:ns3="0f673578-062f-42cf-8580-49b16be5d89d" xmlns:ns4="b5a44311-ed64-4a72-909f-c9dc6973bde2" targetNamespace="http://schemas.microsoft.com/office/2006/metadata/properties" ma:root="true" ma:fieldsID="20cdb35a2bb984c23207cd45667bf502" ns2:_="" ns3:_="" ns4:_="">
+<p:properties xmlns:p="http://schemas.microsoft.com/office/2006/metadata/properties" xmlns:xsi="http://www.w3.org/2001/XMLSchema-instance" xmlns:pc="http://schemas.microsoft.com/office/infopath/2007/PartnerControls">
+  <documentManagement>
+    <TaxCatchAll xmlns="b5a44311-ed64-4a72-909f-c9dc6973bde2" xsi:nil="true"/>
+    <lcf76f155ced4ddcb4097134ff3c332f xmlns="b301dc1f-765b-48ad-b892-df54f4ee939f">
+      <Terms xmlns="http://schemas.microsoft.com/office/infopath/2007/PartnerControls"/>
+    </lcf76f155ced4ddcb4097134ff3c332f>
+  </documentManagement>
+</p:properties>
+</file>
+
+<file path=customXml/item2.xml><?xml version="1.0" encoding="utf-8"?>
+<ct:contentTypeSchema xmlns:ct="http://schemas.microsoft.com/office/2006/metadata/contentType" xmlns:ma="http://schemas.microsoft.com/office/2006/metadata/properties/metaAttributes" ct:_="" ma:_="" ma:contentTypeName="Document" ma:contentTypeID="0x010100A52D40E1BEFB2F47B4F24C2B78FB4497" ma:contentTypeVersion="13" ma:contentTypeDescription="Create a new document." ma:contentTypeScope="" ma:versionID="76ac98d7c0ea8ebfa1e3eca549f30231">
+  <xsd:schema xmlns:xsd="http://www.w3.org/2001/XMLSchema" xmlns:xs="http://www.w3.org/2001/XMLSchema" xmlns:p="http://schemas.microsoft.com/office/2006/metadata/properties" xmlns:ns2="b301dc1f-765b-48ad-b892-df54f4ee939f" xmlns:ns3="0f673578-062f-42cf-8580-49b16be5d89d" xmlns:ns4="b5a44311-ed64-4a72-909f-c9dc6973bde2" targetNamespace="http://schemas.microsoft.com/office/2006/metadata/properties" ma:root="true" ma:fieldsID="cad347852dcf6ca16b549100e879ea68" ns2:_="" ns3:_="" ns4:_="">
     <xsd:import namespace="b301dc1f-765b-48ad-b892-df54f4ee939f"/>
     <xsd:import namespace="0f673578-062f-42cf-8580-49b16be5d89d"/>
     <xsd:import namespace="b5a44311-ed64-4a72-909f-c9dc6973bde2"/>
@@ -5426,6 +5647,8 @@
                 <xsd:element ref="ns2:MediaServiceEventHashCode" minOccurs="0"/>
                 <xsd:element ref="ns2:lcf76f155ced4ddcb4097134ff3c332f" minOccurs="0"/>
                 <xsd:element ref="ns4:TaxCatchAll" minOccurs="0"/>
+                <xsd:element ref="ns2:MediaServiceDateTaken" minOccurs="0"/>
+                <xsd:element ref="ns2:MediaLengthInSeconds" minOccurs="0"/>
               </xsd:all>
             </xsd:complexType>
           </xsd:element>
@@ -5469,6 +5692,16 @@
           <xsd:element ref="pc:Terms" minOccurs="0" maxOccurs="1"/>
         </xsd:sequence>
       </xsd:complexType>
+    </xsd:element>
+    <xsd:element name="MediaServiceDateTaken" ma:index="18" nillable="true" ma:displayName="MediaServiceDateTaken" ma:hidden="true" ma:internalName="MediaServiceDateTaken" ma:readOnly="true">
+      <xsd:simpleType>
+        <xsd:restriction base="dms:Text"/>
+      </xsd:simpleType>
+    </xsd:element>
+    <xsd:element name="MediaLengthInSeconds" ma:index="19" nillable="true" ma:displayName="MediaLengthInSeconds" ma:hidden="true" ma:internalName="MediaLengthInSeconds" ma:readOnly="true">
+      <xsd:simpleType>
+        <xsd:restriction base="dms:Unknown"/>
+      </xsd:simpleType>
     </xsd:element>
   </xsd:schema>
   <xsd:schema xmlns:xsd="http://www.w3.org/2001/XMLSchema" xmlns:xs="http://www.w3.org/2001/XMLSchema" xmlns:dms="http://schemas.microsoft.com/office/2006/documentManagement/types" xmlns:pc="http://schemas.microsoft.com/office/infopath/2007/PartnerControls" targetNamespace="0f673578-062f-42cf-8580-49b16be5d89d" elementFormDefault="qualified">
@@ -5615,17 +5848,6 @@
 </ct:contentTypeSchema>
 </file>
 
-<file path=customXml/item2.xml><?xml version="1.0" encoding="utf-8"?>
-<p:properties xmlns:p="http://schemas.microsoft.com/office/2006/metadata/properties" xmlns:xsi="http://www.w3.org/2001/XMLSchema-instance" xmlns:pc="http://schemas.microsoft.com/office/infopath/2007/PartnerControls">
-  <documentManagement>
-    <TaxCatchAll xmlns="b5a44311-ed64-4a72-909f-c9dc6973bde2" xsi:nil="true"/>
-    <lcf76f155ced4ddcb4097134ff3c332f xmlns="b301dc1f-765b-48ad-b892-df54f4ee939f">
-      <Terms xmlns="http://schemas.microsoft.com/office/infopath/2007/PartnerControls"/>
-    </lcf76f155ced4ddcb4097134ff3c332f>
-  </documentManagement>
-</p:properties>
-</file>
-
 <file path=customXml/item3.xml><?xml version="1.0" encoding="utf-8"?>
 <?mso-contentType ?>
 <FormTemplates xmlns="http://schemas.microsoft.com/sharepoint/v3/contenttype/forms">
@@ -5636,7 +5858,25 @@
 </file>
 
 <file path=customXml/itemProps1.xml><?xml version="1.0" encoding="utf-8"?>
-<ds:datastoreItem xmlns:ds="http://schemas.openxmlformats.org/officeDocument/2006/customXml" ds:itemID="{7534B58E-5CF9-4925-824B-6BE01D838F3F}">
+<ds:datastoreItem xmlns:ds="http://schemas.openxmlformats.org/officeDocument/2006/customXml" ds:itemID="{148314D6-24B4-420B-833D-0DED6D52AB27}">
+  <ds:schemaRefs>
+    <ds:schemaRef ds:uri="http://purl.org/dc/terms/"/>
+    <ds:schemaRef ds:uri="b301dc1f-765b-48ad-b892-df54f4ee939f"/>
+    <ds:schemaRef ds:uri="http://purl.org/dc/dcmitype/"/>
+    <ds:schemaRef ds:uri="http://purl.org/dc/elements/1.1/"/>
+    <ds:schemaRef ds:uri="http://www.w3.org/XML/1998/namespace"/>
+    <ds:schemaRef ds:uri="http://schemas.microsoft.com/office/2006/metadata/properties"/>
+    <ds:schemaRef ds:uri="http://schemas.microsoft.com/office/2006/documentManagement/types"/>
+    <ds:schemaRef ds:uri="http://schemas.microsoft.com/office/infopath/2007/PartnerControls"/>
+    <ds:schemaRef ds:uri="http://schemas.openxmlformats.org/package/2006/metadata/core-properties"/>
+    <ds:schemaRef ds:uri="b5a44311-ed64-4a72-909f-c9dc6973bde2"/>
+    <ds:schemaRef ds:uri="0f673578-062f-42cf-8580-49b16be5d89d"/>
+  </ds:schemaRefs>
+</ds:datastoreItem>
+</file>
+
+<file path=customXml/itemProps2.xml><?xml version="1.0" encoding="utf-8"?>
+<ds:datastoreItem xmlns:ds="http://schemas.openxmlformats.org/officeDocument/2006/customXml" ds:itemID="{259BA016-B382-45D8-8AD3-707A4D0E44FB}">
   <ds:schemaRefs>
     <ds:schemaRef ds:uri="http://schemas.microsoft.com/office/2006/metadata/contentType"/>
     <ds:schemaRef ds:uri="http://schemas.microsoft.com/office/2006/metadata/properties/metaAttributes"/>
@@ -5655,17 +5895,6 @@
 </ds:datastoreItem>
 </file>
 
-<file path=customXml/itemProps2.xml><?xml version="1.0" encoding="utf-8"?>
-<ds:datastoreItem xmlns:ds="http://schemas.openxmlformats.org/officeDocument/2006/customXml" ds:itemID="{148314D6-24B4-420B-833D-0DED6D52AB27}">
-  <ds:schemaRefs>
-    <ds:schemaRef ds:uri="http://schemas.microsoft.com/office/2006/metadata/properties"/>
-    <ds:schemaRef ds:uri="http://schemas.microsoft.com/office/infopath/2007/PartnerControls"/>
-    <ds:schemaRef ds:uri="b5a44311-ed64-4a72-909f-c9dc6973bde2"/>
-    <ds:schemaRef ds:uri="b301dc1f-765b-48ad-b892-df54f4ee939f"/>
-  </ds:schemaRefs>
-</ds:datastoreItem>
-</file>
-
 <file path=customXml/itemProps3.xml><?xml version="1.0" encoding="utf-8"?>
 <ds:datastoreItem xmlns:ds="http://schemas.openxmlformats.org/officeDocument/2006/customXml" ds:itemID="{1A64B733-6C45-462D-9EE7-37FD69F87295}">
   <ds:schemaRefs>
